--- a/PattersonLuke Final User Manual.docx
+++ b/PattersonLuke Final User Manual.docx
@@ -270,9 +270,11 @@
     </w:p>
     <w:p/>
     <w:p/>
-    <w:p>
-      <w:r>
-        <w:t>6 – Exit</w:t>
+    <w:p/>
+    <w:p>
+      <w:r>
+        <w:lastRenderedPageBreak/>
+        <w:t>6 – About</w:t>
       </w:r>
     </w:p>
     <w:p>
@@ -284,7 +286,27 @@
         </w:numPr>
       </w:pPr>
       <w:r>
-        <w:lastRenderedPageBreak/>
+        <w:t>To view information about the program click the “About” button on either customer or store view.</w:t>
+      </w:r>
+    </w:p>
+    <w:p/>
+    <w:p>
+      <w:r>
+        <w:t>7</w:t>
+      </w:r>
+      <w:r>
+        <w:t xml:space="preserve"> – Exit</w:t>
+      </w:r>
+    </w:p>
+    <w:p>
+      <w:pPr>
+        <w:pStyle w:val="ListParagraph"/>
+        <w:numPr>
+          <w:ilvl w:val="0"/>
+          <w:numId w:val="1"/>
+        </w:numPr>
+      </w:pPr>
+      <w:r>
         <w:t xml:space="preserve">Click the exit button on either </w:t>
       </w:r>
       <w:r>
@@ -306,7 +328,7 @@
   <w:abstractNum w:abstractNumId="0" w15:restartNumberingAfterBreak="0">
     <w:nsid w:val="4AF71927"/>
     <w:multiLevelType w:val="hybridMultilevel"/>
-    <w:tmpl w:val="34E4825A"/>
+    <w:tmpl w:val="DC60CE82"/>
     <w:lvl w:ilvl="0" w:tplc="04090001">
       <w:start w:val="1"/>
       <w:numFmt w:val="bullet"/>
